--- a/15072019yamonezin.docx
+++ b/15072019yamonezin.docx
@@ -732,6 +732,413 @@
               </w:rPr>
               <w:t>Done</w:t>
             </w:r>
+          </w:p>
+        </w:tc>
+        <w:tc>
+          <w:tcPr>
+            <w:tcW w:w="1448" w:type="dxa"/>
+          </w:tcPr>
+          <w:p>
+            <w:pPr>
+              <w:jc w:val="center"/>
+              <w:rPr>
+                <w:rFonts w:ascii="Arial" w:hAnsi="Arial" w:cs="Arial"/>
+                <w:b/>
+                <w:bCs/>
+              </w:rPr>
+            </w:pPr>
+          </w:p>
+        </w:tc>
+      </w:tr>
+      <w:tr>
+        <w:trPr>
+          <w:trHeight w:val="893"/>
+        </w:trPr>
+        <w:tc>
+          <w:tcPr>
+            <w:tcW w:w="760" w:type="dxa"/>
+          </w:tcPr>
+          <w:p>
+            <w:pPr>
+              <w:jc w:val="center"/>
+              <w:rPr>
+                <w:rFonts w:ascii="Myanmar Text" w:hAnsi="Myanmar Text" w:cs="Myanmar Text"/>
+                <w:b/>
+                <w:bCs/>
+              </w:rPr>
+            </w:pPr>
+            <w:r>
+              <w:rPr>
+                <w:rFonts w:ascii="Myanmar Text" w:hAnsi="Myanmar Text" w:cs="Myanmar Text"/>
+                <w:b/>
+                <w:bCs/>
+              </w:rPr>
+              <w:t>4</w:t>
+            </w:r>
+          </w:p>
+        </w:tc>
+        <w:tc>
+          <w:tcPr>
+            <w:tcW w:w="1645" w:type="dxa"/>
+          </w:tcPr>
+          <w:p>
+            <w:pPr>
+              <w:jc w:val="center"/>
+              <w:rPr>
+                <w:rFonts w:ascii="Arial" w:hAnsi="Arial" w:cs="Arial"/>
+                <w:b/>
+                <w:bCs/>
+              </w:rPr>
+            </w:pPr>
+            <w:r>
+              <w:rPr>
+                <w:rFonts w:ascii="Arial" w:hAnsi="Arial" w:cs="Arial"/>
+                <w:b/>
+                <w:bCs/>
+              </w:rPr>
+              <w:t>18.07.2019</w:t>
+            </w:r>
+          </w:p>
+        </w:tc>
+        <w:tc>
+          <w:tcPr>
+            <w:tcW w:w="3721" w:type="dxa"/>
+          </w:tcPr>
+          <w:p>
+            <w:pPr>
+              <w:rPr>
+                <w:rFonts w:ascii="Arial" w:hAnsi="Arial" w:cs="Arial"/>
+                <w:b/>
+                <w:bCs/>
+              </w:rPr>
+            </w:pPr>
+            <w:r>
+              <w:rPr>
+                <w:rFonts w:ascii="Arial" w:hAnsi="Arial" w:cs="Arial"/>
+                <w:b/>
+                <w:bCs/>
+              </w:rPr>
+              <w:t>1.Job Assignment Discussion</w:t>
+            </w:r>
+          </w:p>
+          <w:p>
+            <w:pPr>
+              <w:rPr>
+                <w:rFonts w:ascii="Arial" w:hAnsi="Arial" w:cs="Arial"/>
+                <w:b/>
+                <w:bCs/>
+              </w:rPr>
+            </w:pPr>
+            <w:r>
+              <w:rPr>
+                <w:rFonts w:ascii="Arial" w:hAnsi="Arial" w:cs="Arial"/>
+                <w:b/>
+                <w:bCs/>
+              </w:rPr>
+              <w:t xml:space="preserve">2.User Guide Checking </w:t>
+            </w:r>
+          </w:p>
+          <w:p>
+            <w:pPr>
+              <w:rPr>
+                <w:rFonts w:ascii="Arial" w:hAnsi="Arial" w:cs="Arial"/>
+                <w:b/>
+                <w:bCs/>
+              </w:rPr>
+            </w:pPr>
+            <w:r>
+              <w:rPr>
+                <w:rFonts w:ascii="Arial" w:hAnsi="Arial" w:cs="Arial"/>
+                <w:b/>
+                <w:bCs/>
+              </w:rPr>
+              <w:t xml:space="preserve">3.Modified UI/UX design for small business web page </w:t>
+            </w:r>
+          </w:p>
+        </w:tc>
+        <w:tc>
+          <w:tcPr>
+            <w:tcW w:w="3069" w:type="dxa"/>
+          </w:tcPr>
+          <w:p>
+            <w:pPr>
+              <w:jc w:val="center"/>
+              <w:rPr>
+                <w:rFonts w:ascii="Arial" w:hAnsi="Arial" w:cs="Arial"/>
+                <w:b/>
+                <w:bCs/>
+              </w:rPr>
+            </w:pPr>
+            <w:r>
+              <w:rPr>
+                <w:rFonts w:ascii="Arial" w:hAnsi="Arial" w:cs="Arial"/>
+                <w:b/>
+                <w:bCs/>
+              </w:rPr>
+              <w:t>Done</w:t>
+            </w:r>
+          </w:p>
+        </w:tc>
+        <w:tc>
+          <w:tcPr>
+            <w:tcW w:w="1448" w:type="dxa"/>
+          </w:tcPr>
+          <w:p>
+            <w:pPr>
+              <w:jc w:val="center"/>
+              <w:rPr>
+                <w:rFonts w:ascii="Arial" w:hAnsi="Arial" w:cs="Arial"/>
+                <w:b/>
+                <w:bCs/>
+              </w:rPr>
+            </w:pPr>
+          </w:p>
+        </w:tc>
+      </w:tr>
+      <w:tr>
+        <w:trPr>
+          <w:trHeight w:val="893"/>
+        </w:trPr>
+        <w:tc>
+          <w:tcPr>
+            <w:tcW w:w="760" w:type="dxa"/>
+          </w:tcPr>
+          <w:p>
+            <w:pPr>
+              <w:jc w:val="center"/>
+              <w:rPr>
+                <w:rFonts w:ascii="Arial" w:hAnsi="Arial" w:cs="Arial"/>
+                <w:b/>
+                <w:bCs/>
+              </w:rPr>
+            </w:pPr>
+            <w:r>
+              <w:rPr>
+                <w:rFonts w:ascii="Arial" w:hAnsi="Arial" w:cs="Arial"/>
+                <w:b/>
+                <w:bCs/>
+              </w:rPr>
+              <w:lastRenderedPageBreak/>
+              <w:t>5</w:t>
+            </w:r>
+          </w:p>
+        </w:tc>
+        <w:tc>
+          <w:tcPr>
+            <w:tcW w:w="1645" w:type="dxa"/>
+          </w:tcPr>
+          <w:p>
+            <w:pPr>
+              <w:jc w:val="center"/>
+              <w:rPr>
+                <w:rFonts w:ascii="Arial" w:hAnsi="Arial" w:cs="Arial"/>
+                <w:b/>
+                <w:bCs/>
+              </w:rPr>
+            </w:pPr>
+            <w:r>
+              <w:rPr>
+                <w:rFonts w:ascii="Arial" w:hAnsi="Arial" w:cs="Arial"/>
+                <w:b/>
+                <w:bCs/>
+              </w:rPr>
+              <w:t>19.07.2019</w:t>
+            </w:r>
+          </w:p>
+        </w:tc>
+        <w:tc>
+          <w:tcPr>
+            <w:tcW w:w="3721" w:type="dxa"/>
+          </w:tcPr>
+          <w:p>
+            <w:pPr>
+              <w:rPr>
+                <w:rFonts w:ascii="Arial" w:hAnsi="Arial" w:cs="Arial"/>
+                <w:b/>
+                <w:bCs/>
+              </w:rPr>
+            </w:pPr>
+            <w:r>
+              <w:rPr>
+                <w:rFonts w:ascii="Arial" w:hAnsi="Arial" w:cs="Arial"/>
+                <w:b/>
+                <w:bCs/>
+              </w:rPr>
+              <w:t>Holiday</w:t>
+            </w:r>
+          </w:p>
+        </w:tc>
+        <w:tc>
+          <w:tcPr>
+            <w:tcW w:w="3069" w:type="dxa"/>
+          </w:tcPr>
+          <w:p>
+            <w:pPr>
+              <w:jc w:val="center"/>
+              <w:rPr>
+                <w:rFonts w:ascii="Arial" w:hAnsi="Arial" w:cs="Arial"/>
+                <w:b/>
+                <w:bCs/>
+              </w:rPr>
+            </w:pPr>
+          </w:p>
+        </w:tc>
+        <w:tc>
+          <w:tcPr>
+            <w:tcW w:w="1448" w:type="dxa"/>
+          </w:tcPr>
+          <w:p>
+            <w:pPr>
+              <w:jc w:val="center"/>
+              <w:rPr>
+                <w:rFonts w:ascii="Arial" w:hAnsi="Arial" w:cs="Arial"/>
+                <w:b/>
+                <w:bCs/>
+              </w:rPr>
+            </w:pPr>
+          </w:p>
+        </w:tc>
+      </w:tr>
+      <w:tr>
+        <w:trPr>
+          <w:trHeight w:val="893"/>
+        </w:trPr>
+        <w:tc>
+          <w:tcPr>
+            <w:tcW w:w="760" w:type="dxa"/>
+          </w:tcPr>
+          <w:p>
+            <w:pPr>
+              <w:jc w:val="center"/>
+              <w:rPr>
+                <w:rFonts w:ascii="Arial" w:hAnsi="Arial" w:cs="Arial"/>
+                <w:b/>
+                <w:bCs/>
+              </w:rPr>
+            </w:pPr>
+          </w:p>
+        </w:tc>
+        <w:tc>
+          <w:tcPr>
+            <w:tcW w:w="1645" w:type="dxa"/>
+          </w:tcPr>
+          <w:p>
+            <w:pPr>
+              <w:jc w:val="center"/>
+              <w:rPr>
+                <w:rFonts w:ascii="Arial" w:hAnsi="Arial" w:cs="Arial"/>
+                <w:b/>
+                <w:bCs/>
+              </w:rPr>
+            </w:pPr>
+          </w:p>
+        </w:tc>
+        <w:tc>
+          <w:tcPr>
+            <w:tcW w:w="3721" w:type="dxa"/>
+          </w:tcPr>
+          <w:p>
+            <w:pPr>
+              <w:rPr>
+                <w:rFonts w:ascii="Arial" w:hAnsi="Arial" w:cs="Arial"/>
+                <w:b/>
+                <w:bCs/>
+              </w:rPr>
+            </w:pPr>
+          </w:p>
+        </w:tc>
+        <w:tc>
+          <w:tcPr>
+            <w:tcW w:w="3069" w:type="dxa"/>
+          </w:tcPr>
+          <w:p>
+            <w:pPr>
+              <w:jc w:val="center"/>
+              <w:rPr>
+                <w:rFonts w:ascii="Arial" w:hAnsi="Arial" w:cs="Arial"/>
+                <w:b/>
+                <w:bCs/>
+              </w:rPr>
+            </w:pPr>
+          </w:p>
+        </w:tc>
+        <w:tc>
+          <w:tcPr>
+            <w:tcW w:w="1448" w:type="dxa"/>
+          </w:tcPr>
+          <w:p>
+            <w:pPr>
+              <w:jc w:val="center"/>
+              <w:rPr>
+                <w:rFonts w:ascii="Arial" w:hAnsi="Arial" w:cs="Arial"/>
+                <w:b/>
+                <w:bCs/>
+              </w:rPr>
+            </w:pPr>
+          </w:p>
+        </w:tc>
+      </w:tr>
+      <w:tr>
+        <w:trPr>
+          <w:trHeight w:val="893"/>
+        </w:trPr>
+        <w:tc>
+          <w:tcPr>
+            <w:tcW w:w="760" w:type="dxa"/>
+          </w:tcPr>
+          <w:p>
+            <w:pPr>
+              <w:jc w:val="center"/>
+              <w:rPr>
+                <w:rFonts w:ascii="Arial" w:hAnsi="Arial" w:cs="Arial"/>
+                <w:b/>
+                <w:bCs/>
+              </w:rPr>
+            </w:pPr>
+          </w:p>
+        </w:tc>
+        <w:tc>
+          <w:tcPr>
+            <w:tcW w:w="1645" w:type="dxa"/>
+          </w:tcPr>
+          <w:p>
+            <w:pPr>
+              <w:jc w:val="center"/>
+              <w:rPr>
+                <w:rFonts w:ascii="Arial" w:hAnsi="Arial" w:cs="Arial"/>
+                <w:b/>
+                <w:bCs/>
+              </w:rPr>
+            </w:pPr>
+          </w:p>
+        </w:tc>
+        <w:tc>
+          <w:tcPr>
+            <w:tcW w:w="3721" w:type="dxa"/>
+          </w:tcPr>
+          <w:p>
+            <w:pPr>
+              <w:rPr>
+                <w:rFonts w:ascii="Arial" w:hAnsi="Arial" w:cs="Arial"/>
+                <w:b/>
+                <w:bCs/>
+              </w:rPr>
+            </w:pPr>
+          </w:p>
+        </w:tc>
+        <w:tc>
+          <w:tcPr>
+            <w:tcW w:w="3069" w:type="dxa"/>
+          </w:tcPr>
+          <w:p>
+            <w:pPr>
+              <w:jc w:val="center"/>
+              <w:rPr>
+                <w:rFonts w:ascii="Arial" w:hAnsi="Arial" w:cs="Arial"/>
+                <w:b/>
+                <w:bCs/>
+              </w:rPr>
+            </w:pPr>
           </w:p>
         </w:tc>
         <w:tc>

--- a/15072019yamonezin.docx
+++ b/15072019yamonezin.docx
@@ -981,6 +981,14 @@
                 <w:bCs/>
               </w:rPr>
             </w:pPr>
+            <w:r>
+              <w:rPr>
+                <w:rFonts w:ascii="Arial" w:hAnsi="Arial" w:cs="Arial"/>
+                <w:b/>
+                <w:bCs/>
+              </w:rPr>
+              <w:t>Done</w:t>
+            </w:r>
           </w:p>
         </w:tc>
         <w:tc>
@@ -1011,11 +1019,19 @@
             <w:pPr>
               <w:jc w:val="center"/>
               <w:rPr>
-                <w:rFonts w:ascii="Arial" w:hAnsi="Arial" w:cs="Arial"/>
-                <w:b/>
-                <w:bCs/>
-              </w:rPr>
-            </w:pPr>
+                <w:rFonts w:ascii="Myanmar Text" w:hAnsi="Myanmar Text" w:cs="Myanmar Text"/>
+                <w:b/>
+                <w:bCs/>
+              </w:rPr>
+            </w:pPr>
+            <w:r>
+              <w:rPr>
+                <w:rFonts w:ascii="Myanmar Text" w:hAnsi="Myanmar Text" w:cs="Myanmar Text"/>
+                <w:b/>
+                <w:bCs/>
+              </w:rPr>
+              <w:t>6</w:t>
+            </w:r>
           </w:p>
         </w:tc>
         <w:tc>
@@ -1031,6 +1047,14 @@
                 <w:bCs/>
               </w:rPr>
             </w:pPr>
+            <w:r>
+              <w:rPr>
+                <w:rFonts w:ascii="Arial" w:hAnsi="Arial" w:cs="Arial"/>
+                <w:b/>
+                <w:bCs/>
+              </w:rPr>
+              <w:t>20.07.2019</w:t>
+            </w:r>
           </w:p>
         </w:tc>
         <w:tc>
@@ -1045,6 +1069,48 @@
                 <w:bCs/>
               </w:rPr>
             </w:pPr>
+            <w:r>
+              <w:rPr>
+                <w:rFonts w:ascii="Arial" w:hAnsi="Arial" w:cs="Arial"/>
+                <w:b/>
+                <w:bCs/>
+              </w:rPr>
+              <w:t>1.Job Assignment Discussion</w:t>
+            </w:r>
+          </w:p>
+          <w:p>
+            <w:pPr>
+              <w:rPr>
+                <w:rFonts w:ascii="Arial" w:hAnsi="Arial" w:cs="Arial"/>
+                <w:b/>
+                <w:bCs/>
+              </w:rPr>
+            </w:pPr>
+            <w:r>
+              <w:rPr>
+                <w:rFonts w:ascii="Arial" w:hAnsi="Arial" w:cs="Arial"/>
+                <w:b/>
+                <w:bCs/>
+              </w:rPr>
+              <w:t>2. Modified UI/UX design for small business web page</w:t>
+            </w:r>
+          </w:p>
+          <w:p>
+            <w:pPr>
+              <w:rPr>
+                <w:rFonts w:ascii="Arial" w:hAnsi="Arial" w:cs="Arial"/>
+                <w:b/>
+                <w:bCs/>
+              </w:rPr>
+            </w:pPr>
+            <w:r>
+              <w:rPr>
+                <w:rFonts w:ascii="Arial" w:hAnsi="Arial" w:cs="Arial"/>
+                <w:b/>
+                <w:bCs/>
+              </w:rPr>
+              <w:t xml:space="preserve">3.Write script for Bizleap-hr video tutorial </w:t>
+            </w:r>
           </w:p>
         </w:tc>
         <w:tc>
@@ -1060,6 +1126,14 @@
                 <w:bCs/>
               </w:rPr>
             </w:pPr>
+            <w:r>
+              <w:rPr>
+                <w:rFonts w:ascii="Arial" w:hAnsi="Arial" w:cs="Arial"/>
+                <w:b/>
+                <w:bCs/>
+              </w:rPr>
+              <w:t>Done</w:t>
+            </w:r>
           </w:p>
         </w:tc>
         <w:tc>
@@ -1095,6 +1169,14 @@
                 <w:bCs/>
               </w:rPr>
             </w:pPr>
+            <w:r>
+              <w:rPr>
+                <w:rFonts w:ascii="Arial" w:hAnsi="Arial" w:cs="Arial"/>
+                <w:b/>
+                <w:bCs/>
+              </w:rPr>
+              <w:t>7</w:t>
+            </w:r>
           </w:p>
         </w:tc>
         <w:tc>
@@ -1110,6 +1192,14 @@
                 <w:bCs/>
               </w:rPr>
             </w:pPr>
+            <w:r>
+              <w:rPr>
+                <w:rFonts w:ascii="Arial" w:hAnsi="Arial" w:cs="Arial"/>
+                <w:b/>
+                <w:bCs/>
+              </w:rPr>
+              <w:t>21.07.2019</w:t>
+            </w:r>
           </w:p>
         </w:tc>
         <w:tc>
@@ -1124,6 +1214,14 @@
                 <w:bCs/>
               </w:rPr>
             </w:pPr>
+            <w:r>
+              <w:rPr>
+                <w:rFonts w:ascii="Arial" w:hAnsi="Arial" w:cs="Arial"/>
+                <w:b/>
+                <w:bCs/>
+              </w:rPr>
+              <w:t>Holiday</w:t>
+            </w:r>
           </w:p>
         </w:tc>
         <w:tc>
@@ -1139,6 +1237,14 @@
                 <w:bCs/>
               </w:rPr>
             </w:pPr>
+            <w:r>
+              <w:rPr>
+                <w:rFonts w:ascii="Arial" w:hAnsi="Arial" w:cs="Arial"/>
+                <w:b/>
+                <w:bCs/>
+              </w:rPr>
+              <w:t>Done</w:t>
+            </w:r>
           </w:p>
         </w:tc>
         <w:tc>
